--- a/_doc/AD-VEDD_documentation.docx
+++ b/_doc/AD-VEDD_documentation.docx
@@ -734,6 +734,7 @@
                                   <w:dataBinding w:prefixMappings="xmlns:ns0='http://schemas.microsoft.com/office/2006/coverPageProps' " w:xpath="/ns0:CoverPageProperties[1]/ns0:Abstract[1]" w:storeItemID="{55AF091B-3C7A-41E3-B477-F2FDAA23CFDA}"/>
                                   <w:text w:multiLine="1"/>
                                 </w:sdtPr>
+                                <w:sdtEndPr/>
                                 <w:sdtContent>
                                   <w:p>
                                     <w:pPr>
@@ -783,7 +784,7 @@
                                         <w:sz w:val="20"/>
                                         <w:szCs w:val="20"/>
                                       </w:rPr>
-                                      <w:t xml:space="preserve">an </w:t>
+                                      <w:t>analysis</w:t>
                                     </w:r>
                                     <w:r>
                                       <w:rPr>
@@ -791,7 +792,7 @@
                                         <w:sz w:val="20"/>
                                         <w:szCs w:val="20"/>
                                       </w:rPr>
-                                      <w:t xml:space="preserve">analysis of </w:t>
+                                      <w:t xml:space="preserve"> of </w:t>
                                     </w:r>
                                     <w:r>
                                       <w:rPr>
@@ -807,7 +808,7 @@
                                         <w:sz w:val="20"/>
                                         <w:szCs w:val="20"/>
                                       </w:rPr>
-                                      <w:t xml:space="preserve">images from a drone footage for vehicles in </w:t>
+                                      <w:t xml:space="preserve">images from a drone footage </w:t>
                                     </w:r>
                                     <w:r>
                                       <w:rPr>
@@ -815,7 +816,23 @@
                                         <w:sz w:val="20"/>
                                         <w:szCs w:val="20"/>
                                       </w:rPr>
-                                      <w:t>the</w:t>
+                                      <w:t>of</w:t>
+                                    </w:r>
+                                    <w:r>
+                                      <w:rPr>
+                                        <w:color w:val="595959" w:themeColor="text1" w:themeTint="A6"/>
+                                        <w:sz w:val="20"/>
+                                        <w:szCs w:val="20"/>
+                                      </w:rPr>
+                                      <w:t xml:space="preserve"> vehicles in </w:t>
+                                    </w:r>
+                                    <w:r>
+                                      <w:rPr>
+                                        <w:color w:val="595959" w:themeColor="text1" w:themeTint="A6"/>
+                                        <w:sz w:val="20"/>
+                                        <w:szCs w:val="20"/>
+                                      </w:rPr>
+                                      <w:t>a</w:t>
                                     </w:r>
                                     <w:r>
                                       <w:rPr>
@@ -909,6 +926,7 @@
                             <w:dataBinding w:prefixMappings="xmlns:ns0='http://schemas.microsoft.com/office/2006/coverPageProps' " w:xpath="/ns0:CoverPageProperties[1]/ns0:Abstract[1]" w:storeItemID="{55AF091B-3C7A-41E3-B477-F2FDAA23CFDA}"/>
                             <w:text w:multiLine="1"/>
                           </w:sdtPr>
+                          <w:sdtEndPr/>
                           <w:sdtContent>
                             <w:p>
                               <w:pPr>
@@ -958,7 +976,7 @@
                                   <w:sz w:val="20"/>
                                   <w:szCs w:val="20"/>
                                 </w:rPr>
-                                <w:t xml:space="preserve">an </w:t>
+                                <w:t>analysis</w:t>
                               </w:r>
                               <w:r>
                                 <w:rPr>
@@ -966,7 +984,7 @@
                                   <w:sz w:val="20"/>
                                   <w:szCs w:val="20"/>
                                 </w:rPr>
-                                <w:t xml:space="preserve">analysis of </w:t>
+                                <w:t xml:space="preserve"> of </w:t>
                               </w:r>
                               <w:r>
                                 <w:rPr>
@@ -982,7 +1000,7 @@
                                   <w:sz w:val="20"/>
                                   <w:szCs w:val="20"/>
                                 </w:rPr>
-                                <w:t xml:space="preserve">images from a drone footage for vehicles in </w:t>
+                                <w:t xml:space="preserve">images from a drone footage </w:t>
                               </w:r>
                               <w:r>
                                 <w:rPr>
@@ -990,7 +1008,23 @@
                                   <w:sz w:val="20"/>
                                   <w:szCs w:val="20"/>
                                 </w:rPr>
-                                <w:t>the</w:t>
+                                <w:t>of</w:t>
+                              </w:r>
+                              <w:r>
+                                <w:rPr>
+                                  <w:color w:val="595959" w:themeColor="text1" w:themeTint="A6"/>
+                                  <w:sz w:val="20"/>
+                                  <w:szCs w:val="20"/>
+                                </w:rPr>
+                                <w:t xml:space="preserve"> vehicles in </w:t>
+                              </w:r>
+                              <w:r>
+                                <w:rPr>
+                                  <w:color w:val="595959" w:themeColor="text1" w:themeTint="A6"/>
+                                  <w:sz w:val="20"/>
+                                  <w:szCs w:val="20"/>
+                                </w:rPr>
+                                <w:t>a</w:t>
                               </w:r>
                               <w:r>
                                 <w:rPr>
@@ -1477,14 +1511,27 @@
                             <w:r>
                               <w:t xml:space="preserve">Figure </w:t>
                             </w:r>
-                            <w:fldSimple w:instr=" SEQ Figure \* ARABIC ">
-                              <w:r>
-                                <w:rPr>
-                                  <w:noProof/>
-                                </w:rPr>
-                                <w:t>1</w:t>
-                              </w:r>
-                            </w:fldSimple>
+                            <w:r>
+                              <w:fldChar w:fldCharType="begin"/>
+                            </w:r>
+                            <w:r>
+                              <w:instrText xml:space="preserve"> SEQ Figure \* ARABIC </w:instrText>
+                            </w:r>
+                            <w:r>
+                              <w:fldChar w:fldCharType="separate"/>
+                            </w:r>
+                            <w:r>
+                              <w:rPr>
+                                <w:noProof/>
+                              </w:rPr>
+                              <w:t>1</w:t>
+                            </w:r>
+                            <w:r>
+                              <w:rPr>
+                                <w:noProof/>
+                              </w:rPr>
+                              <w:fldChar w:fldCharType="end"/>
+                            </w:r>
                             <w:r>
                               <w:t xml:space="preserve"> AD-VED</w:t>
                             </w:r>
@@ -1585,14 +1632,27 @@
                       <w:r>
                         <w:t xml:space="preserve">Figure </w:t>
                       </w:r>
-                      <w:fldSimple w:instr=" SEQ Figure \* ARABIC ">
-                        <w:r>
-                          <w:rPr>
-                            <w:noProof/>
-                          </w:rPr>
-                          <w:t>1</w:t>
-                        </w:r>
-                      </w:fldSimple>
+                      <w:r>
+                        <w:fldChar w:fldCharType="begin"/>
+                      </w:r>
+                      <w:r>
+                        <w:instrText xml:space="preserve"> SEQ Figure \* ARABIC </w:instrText>
+                      </w:r>
+                      <w:r>
+                        <w:fldChar w:fldCharType="separate"/>
+                      </w:r>
+                      <w:r>
+                        <w:rPr>
+                          <w:noProof/>
+                        </w:rPr>
+                        <w:t>1</w:t>
+                      </w:r>
+                      <w:r>
+                        <w:rPr>
+                          <w:noProof/>
+                        </w:rPr>
+                        <w:fldChar w:fldCharType="end"/>
+                      </w:r>
                       <w:r>
                         <w:t xml:space="preserve"> AD-VED</w:t>
                       </w:r>
@@ -1799,7 +1859,6 @@
       </w:r>
     </w:p>
     <w:p/>
-    <w:bookmarkStart w:id="0" w:name="_GoBack"/>
     <w:p>
       <w:pPr>
         <w:keepNext/>
@@ -1829,7 +1888,7 @@
           <v:shape id="_x0000_i1025" type="#_x0000_t75" style="width:453.2pt;height:228.35pt" o:ole="">
             <v:imagedata r:id="rId12" o:title=""/>
           </v:shape>
-          <o:OLEObject Type="Embed" ProgID="Visio.Drawing.15" ShapeID="_x0000_i1025" DrawAspect="Content" ObjectID="_1653657339" r:id="rId13"/>
+          <o:OLEObject Type="Embed" ProgID="Visio.Drawing.15" ShapeID="_x0000_i1025" DrawAspect="Content" ObjectID="_1653680242" r:id="rId13"/>
         </w:object>
       </w:r>
     </w:p>
@@ -1841,45 +1900,38 @@
       <w:r>
         <w:t xml:space="preserve">Figure </w:t>
       </w:r>
-      <w:fldSimple w:instr=" SEQ Figure \* ARABIC ">
-        <w:r>
-          <w:rPr>
-            <w:noProof/>
-          </w:rPr>
-          <w:t>2</w:t>
-        </w:r>
-      </w:fldSimple>
+      <w:r>
+        <w:fldChar w:fldCharType="begin"/>
+      </w:r>
+      <w:r>
+        <w:instrText xml:space="preserve"> SEQ Figure \* ARABIC </w:instrText>
+      </w:r>
+      <w:r>
+        <w:fldChar w:fldCharType="separate"/>
+      </w:r>
+      <w:r>
+        <w:rPr>
+          <w:noProof/>
+        </w:rPr>
+        <w:t>2</w:t>
+      </w:r>
+      <w:r>
+        <w:rPr>
+          <w:noProof/>
+        </w:rPr>
+        <w:fldChar w:fldCharType="end"/>
+      </w:r>
       <w:r>
         <w:rPr>
           <w:lang w:val="en-GB"/>
         </w:rPr>
-        <w:t xml:space="preserve"> Overall structure </w:t>
-      </w:r>
-      <w:bookmarkEnd w:id="0"/>
-      <w:r>
-        <w:rPr>
-          <w:lang w:val="en-GB"/>
-        </w:rPr>
-        <w:t>of GUI</w:t>
+        <w:t xml:space="preserve"> Overall structure of GUI</w:t>
       </w:r>
     </w:p>
     <w:p>
       <w:r>
-        <w:t>K</w:t>
-      </w:r>
-      <w:r>
-        <w:t>eeping wide range of the user in the focus</w:t>
-      </w:r>
-      <w:r>
-        <w:t xml:space="preserve">, we have designed the software with cross-platform functionalities as well as fluid and responsive design </w:t>
-      </w:r>
-    </w:p>
-    <w:p>
-      <w:pPr>
-        <w:pStyle w:val="ListParagraph"/>
-        <w:ind w:left="1440"/>
-        <w:jc w:val="both"/>
-      </w:pPr>
+        <w:t xml:space="preserve">Keeping wide range of the user in the focus, we have designed the software with cross-platform functionalities as well as fluid and responsive design </w:t>
+      </w:r>
     </w:p>
     <w:p>
       <w:pPr>
@@ -1899,15 +1951,7 @@
         <w:jc w:val="both"/>
       </w:pPr>
       <w:r>
-        <w:t xml:space="preserve">The software is developed using Python 3.7. The GUI is designed in </w:t>
-      </w:r>
-      <w:proofErr w:type="spellStart"/>
-      <w:r>
-        <w:t>PyQt</w:t>
-      </w:r>
-      <w:proofErr w:type="spellEnd"/>
-      <w:r>
-        <w:t xml:space="preserve"> 5</w:t>
+        <w:t>The software is developed using Python 3.7. The GUI is designed in PyQt 5</w:t>
       </w:r>
       <w:r>
         <w:t xml:space="preserve">. Figure.1 shows the </w:t>
@@ -1965,8 +2009,10 @@
         <w:jc w:val="both"/>
       </w:pPr>
       <w:r>
-        <w:t>&lt;&lt; ADD machine learning capabilities &gt;&gt;</w:t>
-      </w:r>
+        <w:t>The input image is passed to Vehicle Detection Module. The image is run through the pre-trained model, and if any vehicles are detected in the input image, the co-ordinates of the bounding boxes around these vehicles as well as the image with the bounding boxes overlaid are returned. This image can then be drawn on the canvas or passed to the Lane Detection module to detect the lane markings.</w:t>
+      </w:r>
+      <w:bookmarkStart w:id="0" w:name="_GoBack"/>
+      <w:bookmarkEnd w:id="0"/>
     </w:p>
     <w:p>
       <w:pPr>
@@ -2081,14 +2127,27 @@
                             <w:r>
                               <w:t xml:space="preserve">Figure </w:t>
                             </w:r>
-                            <w:fldSimple w:instr=" SEQ Figure \* ARABIC ">
-                              <w:r>
-                                <w:rPr>
-                                  <w:noProof/>
-                                </w:rPr>
-                                <w:t>3</w:t>
-                              </w:r>
-                            </w:fldSimple>
+                            <w:r>
+                              <w:fldChar w:fldCharType="begin"/>
+                            </w:r>
+                            <w:r>
+                              <w:instrText xml:space="preserve"> SEQ Figure \* ARABIC </w:instrText>
+                            </w:r>
+                            <w:r>
+                              <w:fldChar w:fldCharType="separate"/>
+                            </w:r>
+                            <w:r>
+                              <w:rPr>
+                                <w:noProof/>
+                              </w:rPr>
+                              <w:t>3</w:t>
+                            </w:r>
+                            <w:r>
+                              <w:rPr>
+                                <w:noProof/>
+                              </w:rPr>
+                              <w:fldChar w:fldCharType="end"/>
+                            </w:r>
                             <w:r>
                               <w:t xml:space="preserve"> Component Diagram</w:t>
                             </w:r>
@@ -2180,14 +2239,27 @@
                       <w:r>
                         <w:t xml:space="preserve">Figure </w:t>
                       </w:r>
-                      <w:fldSimple w:instr=" SEQ Figure \* ARABIC ">
-                        <w:r>
-                          <w:rPr>
-                            <w:noProof/>
-                          </w:rPr>
-                          <w:t>3</w:t>
-                        </w:r>
-                      </w:fldSimple>
+                      <w:r>
+                        <w:fldChar w:fldCharType="begin"/>
+                      </w:r>
+                      <w:r>
+                        <w:instrText xml:space="preserve"> SEQ Figure \* ARABIC </w:instrText>
+                      </w:r>
+                      <w:r>
+                        <w:fldChar w:fldCharType="separate"/>
+                      </w:r>
+                      <w:r>
+                        <w:rPr>
+                          <w:noProof/>
+                        </w:rPr>
+                        <w:t>3</w:t>
+                      </w:r>
+                      <w:r>
+                        <w:rPr>
+                          <w:noProof/>
+                        </w:rPr>
+                        <w:fldChar w:fldCharType="end"/>
+                      </w:r>
                       <w:r>
                         <w:t xml:space="preserve"> Component Diagram</w:t>
                       </w:r>
@@ -2226,15 +2298,7 @@
         <w:t>Exchangeable Image File Format</w:t>
       </w:r>
       <w:r>
-        <w:t xml:space="preserve"> (</w:t>
-      </w:r>
-      <w:proofErr w:type="spellStart"/>
-      <w:r>
-        <w:t>Exif</w:t>
-      </w:r>
-      <w:proofErr w:type="spellEnd"/>
-      <w:r>
-        <w:t xml:space="preserve">) is widely used </w:t>
+        <w:t xml:space="preserve"> (Exif) is widely used </w:t>
       </w:r>
       <w:r>
         <w:t xml:space="preserve">by </w:t>
@@ -2246,29 +2310,13 @@
         <w:t xml:space="preserve">wide range of </w:t>
       </w:r>
       <w:r>
-        <w:t xml:space="preserve">information such as GPS locations. Images encoded with </w:t>
-      </w:r>
-      <w:proofErr w:type="spellStart"/>
-      <w:r>
-        <w:t>Exif</w:t>
-      </w:r>
-      <w:proofErr w:type="spellEnd"/>
-      <w:r>
-        <w:t xml:space="preserve"> tags</w:t>
-      </w:r>
-      <w:r>
-        <w:t xml:space="preserve"> </w:t>
-      </w:r>
-      <w:proofErr w:type="gramStart"/>
-      <w:r>
-        <w:t>are</w:t>
-      </w:r>
-      <w:r>
-        <w:t xml:space="preserve"> capable of providing</w:t>
-      </w:r>
-      <w:proofErr w:type="gramEnd"/>
-      <w:r>
-        <w:t xml:space="preserve"> vast information to users</w:t>
+        <w:t>information such as GPS locations. Images encoded with Exif tags</w:t>
+      </w:r>
+      <w:r>
+        <w:t xml:space="preserve"> are</w:t>
+      </w:r>
+      <w:r>
+        <w:t xml:space="preserve"> capable of providing vast information to users</w:t>
       </w:r>
       <w:r>
         <w:t xml:space="preserve"> as a standalone source</w:t>
@@ -2285,15 +2333,7 @@
     </w:p>
     <w:p>
       <w:r>
-        <w:t xml:space="preserve">As soon as user import drone image (with </w:t>
-      </w:r>
-      <w:proofErr w:type="spellStart"/>
-      <w:r>
-        <w:t>exif</w:t>
-      </w:r>
-      <w:proofErr w:type="spellEnd"/>
-      <w:r>
-        <w:t xml:space="preserve"> image</w:t>
+        <w:t>As soon as user import drone image (with exif image</w:t>
       </w:r>
       <w:r>
         <w:t>), software will automatically extract all the metadata from the image header and load into GUI in a human readable table format.</w:t>
@@ -2309,10 +2349,10 @@
       </w:pPr>
       <w:r>
         <w:object w:dxaOrig="11776" w:dyaOrig="7155" w14:anchorId="0DB44247">
-          <v:shape id="_x0000_i1027" type="#_x0000_t75" style="width:389.2pt;height:236.45pt" o:ole="">
+          <v:shape id="_x0000_i1026" type="#_x0000_t75" style="width:389.2pt;height:236.45pt" o:ole="">
             <v:imagedata r:id="rId15" o:title=""/>
           </v:shape>
-          <o:OLEObject Type="Embed" ProgID="Visio.Drawing.15" ShapeID="_x0000_i1027" DrawAspect="Content" ObjectID="_1653657340" r:id="rId16"/>
+          <o:OLEObject Type="Embed" ProgID="Visio.Drawing.15" ShapeID="_x0000_i1026" DrawAspect="Content" ObjectID="_1653680243" r:id="rId16"/>
         </w:object>
       </w:r>
     </w:p>
@@ -2327,14 +2367,27 @@
       <w:r>
         <w:t xml:space="preserve">Figure </w:t>
       </w:r>
-      <w:fldSimple w:instr=" SEQ Figure \* ARABIC ">
-        <w:r>
-          <w:rPr>
-            <w:noProof/>
-          </w:rPr>
-          <w:t>4</w:t>
-        </w:r>
-      </w:fldSimple>
+      <w:r>
+        <w:fldChar w:fldCharType="begin"/>
+      </w:r>
+      <w:r>
+        <w:instrText xml:space="preserve"> SEQ Figure \* ARABIC </w:instrText>
+      </w:r>
+      <w:r>
+        <w:fldChar w:fldCharType="separate"/>
+      </w:r>
+      <w:r>
+        <w:rPr>
+          <w:noProof/>
+        </w:rPr>
+        <w:t>4</w:t>
+      </w:r>
+      <w:r>
+        <w:rPr>
+          <w:noProof/>
+        </w:rPr>
+        <w:fldChar w:fldCharType="end"/>
+      </w:r>
       <w:r>
         <w:rPr>
           <w:lang w:val="en-GB"/>
@@ -2396,16 +2449,6 @@
       <w:r>
         <w:t xml:space="preserve"> component. The architecture was designed to allow for easy expansion and adaptability of the software to new use cases.</w:t>
       </w:r>
-    </w:p>
-    <w:p>
-      <w:pPr>
-        <w:jc w:val="both"/>
-      </w:pPr>
-    </w:p>
-    <w:p>
-      <w:pPr>
-        <w:jc w:val="both"/>
-      </w:pPr>
     </w:p>
     <w:p>
       <w:pPr>
@@ -3840,7 +3883,7 @@
 <file path=customXml/item1.xml><?xml version="1.0" encoding="utf-8"?>
 <CoverPageProperties xmlns="http://schemas.microsoft.com/office/2006/coverPageProps">
   <PublishDate/>
-  <Abstract>A software to provide an intuitive GUI for an analysis of recorded images from a drone footage for vehicles in the parking-lot. Our image processing techniques extract the location of the vehicles in the image and the reference lane markings which can be used for further analysis.</Abstract>
+  <Abstract>A software to provide an intuitive GUI for analysis of recorded images from a drone footage of vehicles in a parking-lot. Our image processing techniques extract the location of the vehicles in the image and the reference lane markings which can be used for further analysis.</Abstract>
   <CompanyAddress/>
   <CompanyPhone/>
   <CompanyFax/>
@@ -3861,7 +3904,7 @@
 </file>
 
 <file path=customXml/itemProps2.xml><?xml version="1.0" encoding="utf-8"?>
-<ds:datastoreItem xmlns:ds="http://schemas.openxmlformats.org/officeDocument/2006/customXml" ds:itemID="{93885A26-ECCD-4881-8F3B-E82CECB51E3A}">
+<ds:datastoreItem xmlns:ds="http://schemas.openxmlformats.org/officeDocument/2006/customXml" ds:itemID="{8AD399C1-2BAB-4657-90AF-E0F3055DC627}">
   <ds:schemaRefs>
     <ds:schemaRef ds:uri="http://schemas.openxmlformats.org/officeDocument/2006/bibliography"/>
   </ds:schemaRefs>

--- a/_doc/AD-VEDD_documentation.docx
+++ b/_doc/AD-VEDD_documentation.docx
@@ -2,6 +2,8 @@
 <file path=word/document.xml><?xml version="1.0" encoding="utf-8"?>
 <w:document xmlns:wpc="http://schemas.microsoft.com/office/word/2010/wordprocessingCanvas" xmlns:cx="http://schemas.microsoft.com/office/drawing/2014/chartex" xmlns:cx1="http://schemas.microsoft.com/office/drawing/2015/9/8/chartex" xmlns:cx2="http://schemas.microsoft.com/office/drawing/2015/10/21/chartex" xmlns:cx3="http://schemas.microsoft.com/office/drawing/2016/5/9/chartex" xmlns:cx4="http://schemas.microsoft.com/office/drawing/2016/5/10/chartex" xmlns:cx5="http://schemas.microsoft.com/office/drawing/2016/5/11/chartex" xmlns:cx6="http://schemas.microsoft.com/office/drawing/2016/5/12/chartex" xmlns:cx7="http://schemas.microsoft.com/office/drawing/2016/5/13/chartex" xmlns:cx8="http://schemas.microsoft.com/office/drawing/2016/5/14/chartex" xmlns:mc="http://schemas.openxmlformats.org/markup-compatibility/2006" xmlns:aink="http://schemas.microsoft.com/office/drawing/2016/ink" xmlns:am3d="http://schemas.microsoft.com/office/drawing/2017/model3d" xmlns:o="urn:schemas-microsoft-com:office:office" xmlns:r="http://schemas.openxmlformats.org/officeDocument/2006/relationships" xmlns:m="http://schemas.openxmlformats.org/officeDocument/2006/math" xmlns:v="urn:schemas-microsoft-com:vml" xmlns:wp14="http://schemas.microsoft.com/office/word/2010/wordprocessingDrawing" xmlns:wp="http://schemas.openxmlformats.org/drawingml/2006/wordprocessingDrawing" xmlns:w10="urn:schemas-microsoft-com:office:word" xmlns:w="http://schemas.openxmlformats.org/wordprocessingml/2006/main" xmlns:w14="http://schemas.microsoft.com/office/word/2010/wordml" xmlns:w15="http://schemas.microsoft.com/office/word/2012/wordml" xmlns:w16cid="http://schemas.microsoft.com/office/word/2016/wordml/cid" xmlns:w16se="http://schemas.microsoft.com/office/word/2015/wordml/symex" xmlns:wpg="http://schemas.microsoft.com/office/word/2010/wordprocessingGroup" xmlns:wpi="http://schemas.microsoft.com/office/word/2010/wordprocessingInk" xmlns:wne="http://schemas.microsoft.com/office/word/2006/wordml" xmlns:wps="http://schemas.microsoft.com/office/word/2010/wordprocessingShape" mc:Ignorable="w14 w15 w16se w16cid wp14">
   <w:body>
+    <w:bookmarkStart w:id="0" w:name="_GoBack" w:displacedByCustomXml="next"/>
+    <w:bookmarkEnd w:id="0" w:displacedByCustomXml="next"/>
     <w:sdt>
       <w:sdtPr>
         <w:id w:val="620732862"/>
@@ -1511,27 +1513,14 @@
                             <w:r>
                               <w:t xml:space="preserve">Figure </w:t>
                             </w:r>
-                            <w:r>
-                              <w:fldChar w:fldCharType="begin"/>
-                            </w:r>
-                            <w:r>
-                              <w:instrText xml:space="preserve"> SEQ Figure \* ARABIC </w:instrText>
-                            </w:r>
-                            <w:r>
-                              <w:fldChar w:fldCharType="separate"/>
-                            </w:r>
-                            <w:r>
-                              <w:rPr>
-                                <w:noProof/>
-                              </w:rPr>
-                              <w:t>1</w:t>
-                            </w:r>
-                            <w:r>
-                              <w:rPr>
-                                <w:noProof/>
-                              </w:rPr>
-                              <w:fldChar w:fldCharType="end"/>
-                            </w:r>
+                            <w:fldSimple w:instr=" SEQ Figure \* ARABIC ">
+                              <w:r>
+                                <w:rPr>
+                                  <w:noProof/>
+                                </w:rPr>
+                                <w:t>1</w:t>
+                              </w:r>
+                            </w:fldSimple>
                             <w:r>
                               <w:t xml:space="preserve"> AD-VED</w:t>
                             </w:r>
@@ -1632,27 +1621,14 @@
                       <w:r>
                         <w:t xml:space="preserve">Figure </w:t>
                       </w:r>
-                      <w:r>
-                        <w:fldChar w:fldCharType="begin"/>
-                      </w:r>
-                      <w:r>
-                        <w:instrText xml:space="preserve"> SEQ Figure \* ARABIC </w:instrText>
-                      </w:r>
-                      <w:r>
-                        <w:fldChar w:fldCharType="separate"/>
-                      </w:r>
-                      <w:r>
-                        <w:rPr>
-                          <w:noProof/>
-                        </w:rPr>
-                        <w:t>1</w:t>
-                      </w:r>
-                      <w:r>
-                        <w:rPr>
-                          <w:noProof/>
-                        </w:rPr>
-                        <w:fldChar w:fldCharType="end"/>
-                      </w:r>
+                      <w:fldSimple w:instr=" SEQ Figure \* ARABIC ">
+                        <w:r>
+                          <w:rPr>
+                            <w:noProof/>
+                          </w:rPr>
+                          <w:t>1</w:t>
+                        </w:r>
+                      </w:fldSimple>
                       <w:r>
                         <w:t xml:space="preserve"> AD-VED</w:t>
                       </w:r>
@@ -1888,7 +1864,7 @@
           <v:shape id="_x0000_i1025" type="#_x0000_t75" style="width:453.2pt;height:228.35pt" o:ole="">
             <v:imagedata r:id="rId12" o:title=""/>
           </v:shape>
-          <o:OLEObject Type="Embed" ProgID="Visio.Drawing.15" ShapeID="_x0000_i1025" DrawAspect="Content" ObjectID="_1653680242" r:id="rId13"/>
+          <o:OLEObject Type="Embed" ProgID="Visio.Drawing.15" ShapeID="_x0000_i1025" DrawAspect="Content" ObjectID="_1653680772" r:id="rId13"/>
         </w:object>
       </w:r>
     </w:p>
@@ -1900,27 +1876,14 @@
       <w:r>
         <w:t xml:space="preserve">Figure </w:t>
       </w:r>
-      <w:r>
-        <w:fldChar w:fldCharType="begin"/>
-      </w:r>
-      <w:r>
-        <w:instrText xml:space="preserve"> SEQ Figure \* ARABIC </w:instrText>
-      </w:r>
-      <w:r>
-        <w:fldChar w:fldCharType="separate"/>
-      </w:r>
-      <w:r>
-        <w:rPr>
-          <w:noProof/>
-        </w:rPr>
-        <w:t>2</w:t>
-      </w:r>
-      <w:r>
-        <w:rPr>
-          <w:noProof/>
-        </w:rPr>
-        <w:fldChar w:fldCharType="end"/>
-      </w:r>
+      <w:fldSimple w:instr=" SEQ Figure \* ARABIC ">
+        <w:r>
+          <w:rPr>
+            <w:noProof/>
+          </w:rPr>
+          <w:t>2</w:t>
+        </w:r>
+      </w:fldSimple>
       <w:r>
         <w:rPr>
           <w:lang w:val="en-GB"/>
@@ -1951,7 +1914,15 @@
         <w:jc w:val="both"/>
       </w:pPr>
       <w:r>
-        <w:t>The software is developed using Python 3.7. The GUI is designed in PyQt 5</w:t>
+        <w:t xml:space="preserve">The software is developed using Python 3.7. The GUI is designed in </w:t>
+      </w:r>
+      <w:proofErr w:type="spellStart"/>
+      <w:r>
+        <w:t>PyQt</w:t>
+      </w:r>
+      <w:proofErr w:type="spellEnd"/>
+      <w:r>
+        <w:t xml:space="preserve"> 5</w:t>
       </w:r>
       <w:r>
         <w:t xml:space="preserve">. Figure.1 shows the </w:t>
@@ -2011,8 +1982,6 @@
       <w:r>
         <w:t>The input image is passed to Vehicle Detection Module. The image is run through the pre-trained model, and if any vehicles are detected in the input image, the co-ordinates of the bounding boxes around these vehicles as well as the image with the bounding boxes overlaid are returned. This image can then be drawn on the canvas or passed to the Lane Detection module to detect the lane markings.</w:t>
       </w:r>
-      <w:bookmarkStart w:id="0" w:name="_GoBack"/>
-      <w:bookmarkEnd w:id="0"/>
     </w:p>
     <w:p>
       <w:pPr>
@@ -2127,27 +2096,14 @@
                             <w:r>
                               <w:t xml:space="preserve">Figure </w:t>
                             </w:r>
-                            <w:r>
-                              <w:fldChar w:fldCharType="begin"/>
-                            </w:r>
-                            <w:r>
-                              <w:instrText xml:space="preserve"> SEQ Figure \* ARABIC </w:instrText>
-                            </w:r>
-                            <w:r>
-                              <w:fldChar w:fldCharType="separate"/>
-                            </w:r>
-                            <w:r>
-                              <w:rPr>
-                                <w:noProof/>
-                              </w:rPr>
-                              <w:t>3</w:t>
-                            </w:r>
-                            <w:r>
-                              <w:rPr>
-                                <w:noProof/>
-                              </w:rPr>
-                              <w:fldChar w:fldCharType="end"/>
-                            </w:r>
+                            <w:fldSimple w:instr=" SEQ Figure \* ARABIC ">
+                              <w:r>
+                                <w:rPr>
+                                  <w:noProof/>
+                                </w:rPr>
+                                <w:t>3</w:t>
+                              </w:r>
+                            </w:fldSimple>
                             <w:r>
                               <w:t xml:space="preserve"> Component Diagram</w:t>
                             </w:r>
@@ -2239,27 +2195,14 @@
                       <w:r>
                         <w:t xml:space="preserve">Figure </w:t>
                       </w:r>
-                      <w:r>
-                        <w:fldChar w:fldCharType="begin"/>
-                      </w:r>
-                      <w:r>
-                        <w:instrText xml:space="preserve"> SEQ Figure \* ARABIC </w:instrText>
-                      </w:r>
-                      <w:r>
-                        <w:fldChar w:fldCharType="separate"/>
-                      </w:r>
-                      <w:r>
-                        <w:rPr>
-                          <w:noProof/>
-                        </w:rPr>
-                        <w:t>3</w:t>
-                      </w:r>
-                      <w:r>
-                        <w:rPr>
-                          <w:noProof/>
-                        </w:rPr>
-                        <w:fldChar w:fldCharType="end"/>
-                      </w:r>
+                      <w:fldSimple w:instr=" SEQ Figure \* ARABIC ">
+                        <w:r>
+                          <w:rPr>
+                            <w:noProof/>
+                          </w:rPr>
+                          <w:t>3</w:t>
+                        </w:r>
+                      </w:fldSimple>
                       <w:r>
                         <w:t xml:space="preserve"> Component Diagram</w:t>
                       </w:r>
@@ -2298,7 +2241,15 @@
         <w:t>Exchangeable Image File Format</w:t>
       </w:r>
       <w:r>
-        <w:t xml:space="preserve"> (Exif) is widely used </w:t>
+        <w:t xml:space="preserve"> (</w:t>
+      </w:r>
+      <w:proofErr w:type="spellStart"/>
+      <w:r>
+        <w:t>Exif</w:t>
+      </w:r>
+      <w:proofErr w:type="spellEnd"/>
+      <w:r>
+        <w:t xml:space="preserve">) is widely used </w:t>
       </w:r>
       <w:r>
         <w:t xml:space="preserve">by </w:t>
@@ -2310,13 +2261,29 @@
         <w:t xml:space="preserve">wide range of </w:t>
       </w:r>
       <w:r>
-        <w:t>information such as GPS locations. Images encoded with Exif tags</w:t>
-      </w:r>
-      <w:r>
-        <w:t xml:space="preserve"> are</w:t>
-      </w:r>
-      <w:r>
-        <w:t xml:space="preserve"> capable of providing vast information to users</w:t>
+        <w:t xml:space="preserve">information such as GPS locations. Images encoded with </w:t>
+      </w:r>
+      <w:proofErr w:type="spellStart"/>
+      <w:r>
+        <w:t>Exif</w:t>
+      </w:r>
+      <w:proofErr w:type="spellEnd"/>
+      <w:r>
+        <w:t xml:space="preserve"> tags</w:t>
+      </w:r>
+      <w:r>
+        <w:t xml:space="preserve"> </w:t>
+      </w:r>
+      <w:proofErr w:type="gramStart"/>
+      <w:r>
+        <w:t>are</w:t>
+      </w:r>
+      <w:r>
+        <w:t xml:space="preserve"> capable of providing</w:t>
+      </w:r>
+      <w:proofErr w:type="gramEnd"/>
+      <w:r>
+        <w:t xml:space="preserve"> vast information to users</w:t>
       </w:r>
       <w:r>
         <w:t xml:space="preserve"> as a standalone source</w:t>
@@ -2333,7 +2300,15 @@
     </w:p>
     <w:p>
       <w:r>
-        <w:t>As soon as user import drone image (with exif image</w:t>
+        <w:t xml:space="preserve">As soon as user import drone image (with </w:t>
+      </w:r>
+      <w:proofErr w:type="spellStart"/>
+      <w:r>
+        <w:t>exif</w:t>
+      </w:r>
+      <w:proofErr w:type="spellEnd"/>
+      <w:r>
+        <w:t xml:space="preserve"> image</w:t>
       </w:r>
       <w:r>
         <w:t>), software will automatically extract all the metadata from the image header and load into GUI in a human readable table format.</w:t>
@@ -2352,7 +2327,7 @@
           <v:shape id="_x0000_i1026" type="#_x0000_t75" style="width:389.2pt;height:236.45pt" o:ole="">
             <v:imagedata r:id="rId15" o:title=""/>
           </v:shape>
-          <o:OLEObject Type="Embed" ProgID="Visio.Drawing.15" ShapeID="_x0000_i1026" DrawAspect="Content" ObjectID="_1653680243" r:id="rId16"/>
+          <o:OLEObject Type="Embed" ProgID="Visio.Drawing.15" ShapeID="_x0000_i1026" DrawAspect="Content" ObjectID="_1653680773" r:id="rId16"/>
         </w:object>
       </w:r>
     </w:p>
@@ -2367,27 +2342,14 @@
       <w:r>
         <w:t xml:space="preserve">Figure </w:t>
       </w:r>
-      <w:r>
-        <w:fldChar w:fldCharType="begin"/>
-      </w:r>
-      <w:r>
-        <w:instrText xml:space="preserve"> SEQ Figure \* ARABIC </w:instrText>
-      </w:r>
-      <w:r>
-        <w:fldChar w:fldCharType="separate"/>
-      </w:r>
-      <w:r>
-        <w:rPr>
-          <w:noProof/>
-        </w:rPr>
-        <w:t>4</w:t>
-      </w:r>
-      <w:r>
-        <w:rPr>
-          <w:noProof/>
-        </w:rPr>
-        <w:fldChar w:fldCharType="end"/>
-      </w:r>
+      <w:fldSimple w:instr=" SEQ Figure \* ARABIC ">
+        <w:r>
+          <w:rPr>
+            <w:noProof/>
+          </w:rPr>
+          <w:t>4</w:t>
+        </w:r>
+      </w:fldSimple>
       <w:r>
         <w:rPr>
           <w:lang w:val="en-GB"/>
@@ -3904,7 +3866,7 @@
 </file>
 
 <file path=customXml/itemProps2.xml><?xml version="1.0" encoding="utf-8"?>
-<ds:datastoreItem xmlns:ds="http://schemas.openxmlformats.org/officeDocument/2006/customXml" ds:itemID="{8AD399C1-2BAB-4657-90AF-E0F3055DC627}">
+<ds:datastoreItem xmlns:ds="http://schemas.openxmlformats.org/officeDocument/2006/customXml" ds:itemID="{29A9C616-5ADA-44CB-913D-A270D6E0B1F1}">
   <ds:schemaRefs>
     <ds:schemaRef ds:uri="http://schemas.openxmlformats.org/officeDocument/2006/bibliography"/>
   </ds:schemaRefs>
